--- a/TPN4 - Blanche, Delarmelina, Loza, Perron, Spreafico.docx
+++ b/TPN4 - Blanche, Delarmelina, Loza, Perron, Spreafico.docx
@@ -9686,7 +9686,9 @@
     <w:rsid w:val="00052AFB"/>
     <w:rsid w:val="00087E4C"/>
     <w:rsid w:val="000A3C58"/>
+    <w:rsid w:val="000F6A92"/>
     <w:rsid w:val="001852E6"/>
+    <w:rsid w:val="0019673A"/>
     <w:rsid w:val="001F45A3"/>
     <w:rsid w:val="00240C0A"/>
     <w:rsid w:val="002824E0"/>
